--- a/SA_OOP.docx
+++ b/SA_OOP.docx
@@ -6,14 +6,29 @@
       <w:pPr>
         <w:spacing w:line="360" w:lineRule="auto"/>
       </w:pPr>
-      <w:r>
-        <w:t>Dear Hiring Manager,</w:t>
-      </w:r>
     </w:p>
     <w:p>
       <w:pPr>
         <w:spacing w:line="360" w:lineRule="auto"/>
       </w:pPr>
+    </w:p>
+    <w:p>
+      <w:pPr>
+        <w:spacing w:line="360" w:lineRule="auto"/>
+      </w:pPr>
+    </w:p>
+    <w:p>
+      <w:pPr>
+        <w:spacing w:line="360" w:lineRule="auto"/>
+      </w:pPr>
+      <w:r>
+        <w:t>Dear Manager,</w:t>
+      </w:r>
+    </w:p>
+    <w:p>
+      <w:pPr>
+        <w:spacing w:line="360" w:lineRule="auto"/>
+      </w:pPr>
       <w:r>
         <w:t>I am excited to submit my application for the Office of the President Student Assistant position at Southeast Missouri State University. As a dedicated and hard-working student, I am confident that I have the skills and qualifications necessary to excel in this role.</w:t>
       </w:r>
@@ -51,10 +66,7 @@
         <w:spacing w:line="360" w:lineRule="auto"/>
       </w:pPr>
       <w:r>
-        <w:t>In regard to</w:t>
-      </w:r>
-      <w:r>
-        <w:t xml:space="preserve"> the primary responsibilities, I have experience handling confidential and sensitive materials in previous roles, and I am comfortable making deliveries and running errands on-campus. I am also excited about the opportunity to serve as a tour guide for Academic Hall and Academic Hall Dome, as I am knowledgeable about the history of Southeast Missouri State University.</w:t>
+        <w:t>In regard to the primary responsibilities, I have experience handling confidential and sensitive materials in previous roles, and I am comfortable making deliveries and running errands on-campus. I am also excited about the opportunity to serve as a tour guide for Academic Hall and Academic Hall Dome, as I am knowledgeable about the history of Southeast Missouri State University.</w:t>
       </w:r>
     </w:p>
     <w:p>
@@ -80,6 +92,26 @@
       <w:r>
         <w:t>Chandrasekhar.</w:t>
       </w:r>
+    </w:p>
+    <w:p>
+      <w:pPr>
+        <w:spacing w:line="240" w:lineRule="auto"/>
+      </w:pPr>
+    </w:p>
+    <w:p>
+      <w:pPr>
+        <w:spacing w:line="240" w:lineRule="auto"/>
+      </w:pPr>
+    </w:p>
+    <w:p>
+      <w:pPr>
+        <w:spacing w:line="240" w:lineRule="auto"/>
+      </w:pPr>
+    </w:p>
+    <w:p>
+      <w:pPr>
+        <w:spacing w:line="240" w:lineRule="auto"/>
+      </w:pPr>
     </w:p>
     <w:sectPr>
       <w:pgSz w:w="11906" w:h="16838"/>
